--- a/Doc/Delegate.docx
+++ b/Doc/Delegate.docx
@@ -14,6 +14,9 @@
     <w:p/>
     <w:p>
       <w:r>
+        <w:rPr>
+          <w:noProof/>
+        </w:rPr>
         <w:drawing>
           <wp:inline distT="0" distB="0" distL="0" distR="0" wp14:anchorId="50BCBFE3" wp14:editId="69985F35">
             <wp:extent cx="6120130" cy="2874010"/>
@@ -270,6 +273,7 @@
       </w:pPr>
       <w:r>
         <w:rPr>
+          <w:noProof/>
           <w:lang w:val="en-GB"/>
         </w:rPr>
         <w:drawing>
@@ -772,6 +776,7 @@
       </w:pPr>
       <w:r>
         <w:rPr>
+          <w:noProof/>
           <w:lang w:val="en-GB"/>
         </w:rPr>
         <w:drawing>
@@ -809,6 +814,333 @@
             </a:graphic>
           </wp:inline>
         </w:drawing>
+      </w:r>
+    </w:p>
+    <w:p>
+      <w:pPr>
+        <w:rPr>
+          <w:lang w:val="en-GB"/>
+        </w:rPr>
+      </w:pPr>
+    </w:p>
+    <w:p>
+      <w:pPr>
+        <w:rPr>
+          <w:lang w:val="en-GB"/>
+        </w:rPr>
+      </w:pPr>
+    </w:p>
+    <w:p>
+      <w:pPr>
+        <w:rPr>
+          <w:lang w:val="en-GB"/>
+        </w:rPr>
+      </w:pPr>
+    </w:p>
+    <w:p>
+      <w:pPr>
+        <w:rPr>
+          <w:lang w:val="en-GB"/>
+        </w:rPr>
+      </w:pPr>
+    </w:p>
+    <w:p>
+      <w:pPr>
+        <w:pStyle w:val="Titolo1"/>
+        <w:rPr>
+          <w:lang w:val="en-GB"/>
+        </w:rPr>
+      </w:pPr>
+      <w:r>
+        <w:rPr>
+          <w:lang w:val="en-GB"/>
+        </w:rPr>
+        <w:t>Capitolo 4</w:t>
+      </w:r>
+    </w:p>
+    <w:p>
+      <w:pPr>
+        <w:rPr>
+          <w:lang w:val="en-GB"/>
+        </w:rPr>
+      </w:pPr>
+    </w:p>
+    <w:p>
+      <w:r>
+        <w:t xml:space="preserve">Nel capitolo precedente abbiamo utilizzato il delegato per comunicare che </w:t>
+      </w:r>
+      <w:r>
+        <w:t>il processamento dell’ordine ha raggiunto un certo stato</w:t>
+      </w:r>
+    </w:p>
+    <w:p>
+      <w:r>
+        <w:t>L’idea di segnalare che qualcosa ha raggiunto un certo stato oppure qualcosa è successo può essere visto come publishing or raising an event</w:t>
+      </w:r>
+    </w:p>
+    <w:p/>
+    <w:p>
+      <w:r>
+        <w:lastRenderedPageBreak/>
+        <w:drawing>
+          <wp:inline distT="0" distB="0" distL="0" distR="0" wp14:anchorId="732B13C7" wp14:editId="3D8C3A80">
+            <wp:extent cx="6120130" cy="2897505"/>
+            <wp:effectExtent l="0" t="0" r="0" b="0"/>
+            <wp:docPr id="10" name="Immagine 10"/>
+            <wp:cNvGraphicFramePr>
+              <a:graphicFrameLocks xmlns:a="http://schemas.openxmlformats.org/drawingml/2006/main" noChangeAspect="1"/>
+            </wp:cNvGraphicFramePr>
+            <a:graphic xmlns:a="http://schemas.openxmlformats.org/drawingml/2006/main">
+              <a:graphicData uri="http://schemas.openxmlformats.org/drawingml/2006/picture">
+                <pic:pic xmlns:pic="http://schemas.openxmlformats.org/drawingml/2006/picture">
+                  <pic:nvPicPr>
+                    <pic:cNvPr id="1" name=""/>
+                    <pic:cNvPicPr/>
+                  </pic:nvPicPr>
+                  <pic:blipFill>
+                    <a:blip r:embed="rId12"/>
+                    <a:stretch>
+                      <a:fillRect/>
+                    </a:stretch>
+                  </pic:blipFill>
+                  <pic:spPr>
+                    <a:xfrm>
+                      <a:off x="0" y="0"/>
+                      <a:ext cx="6120130" cy="2897505"/>
+                    </a:xfrm>
+                    <a:prstGeom prst="rect">
+                      <a:avLst/>
+                    </a:prstGeom>
+                  </pic:spPr>
+                </pic:pic>
+              </a:graphicData>
+            </a:graphic>
+          </wp:inline>
+        </w:drawing>
+      </w:r>
+    </w:p>
+    <w:p/>
+    <w:p/>
+    <w:p>
+      <w:pPr>
+        <w:rPr>
+          <w:lang w:val="en-GB"/>
+        </w:rPr>
+      </w:pPr>
+      <w:r>
+        <w:rPr>
+          <w:lang w:val="en-GB"/>
+        </w:rPr>
+        <w:drawing>
+          <wp:inline distT="0" distB="0" distL="0" distR="0" wp14:anchorId="223229A1" wp14:editId="287E8F3F">
+            <wp:extent cx="6120130" cy="2442845"/>
+            <wp:effectExtent l="0" t="0" r="0" b="0"/>
+            <wp:docPr id="9" name="Immagine 9" descr="Immagine che contiene testo&#10;&#10;Descrizione generata automaticamente"/>
+            <wp:cNvGraphicFramePr>
+              <a:graphicFrameLocks xmlns:a="http://schemas.openxmlformats.org/drawingml/2006/main" noChangeAspect="1"/>
+            </wp:cNvGraphicFramePr>
+            <a:graphic xmlns:a="http://schemas.openxmlformats.org/drawingml/2006/main">
+              <a:graphicData uri="http://schemas.openxmlformats.org/drawingml/2006/picture">
+                <pic:pic xmlns:pic="http://schemas.openxmlformats.org/drawingml/2006/picture">
+                  <pic:nvPicPr>
+                    <pic:cNvPr id="9" name="Immagine 9" descr="Immagine che contiene testo&#10;&#10;Descrizione generata automaticamente"/>
+                    <pic:cNvPicPr/>
+                  </pic:nvPicPr>
+                  <pic:blipFill>
+                    <a:blip r:embed="rId13"/>
+                    <a:stretch>
+                      <a:fillRect/>
+                    </a:stretch>
+                  </pic:blipFill>
+                  <pic:spPr>
+                    <a:xfrm>
+                      <a:off x="0" y="0"/>
+                      <a:ext cx="6120130" cy="2442845"/>
+                    </a:xfrm>
+                    <a:prstGeom prst="rect">
+                      <a:avLst/>
+                    </a:prstGeom>
+                  </pic:spPr>
+                </pic:pic>
+              </a:graphicData>
+            </a:graphic>
+          </wp:inline>
+        </w:drawing>
+      </w:r>
+    </w:p>
+    <w:p>
+      <w:pPr>
+        <w:rPr>
+          <w:lang w:val="en-GB"/>
+        </w:rPr>
+      </w:pPr>
+    </w:p>
+    <w:p>
+      <w:pPr>
+        <w:rPr>
+          <w:lang w:val="en-GB"/>
+        </w:rPr>
+      </w:pPr>
+    </w:p>
+    <w:p>
+      <w:pPr>
+        <w:rPr>
+          <w:lang w:val="en-GB"/>
+        </w:rPr>
+      </w:pPr>
+      <w:r>
+        <w:rPr>
+          <w:lang w:val="en-GB"/>
+        </w:rPr>
+        <w:lastRenderedPageBreak/>
+        <w:drawing>
+          <wp:inline distT="0" distB="0" distL="0" distR="0" wp14:anchorId="2B30EDC5" wp14:editId="6CEA24EE">
+            <wp:extent cx="6120130" cy="3365500"/>
+            <wp:effectExtent l="0" t="0" r="0" b="6350"/>
+            <wp:docPr id="11" name="Immagine 11" descr="Immagine che contiene testo&#10;&#10;Descrizione generata automaticamente"/>
+            <wp:cNvGraphicFramePr>
+              <a:graphicFrameLocks xmlns:a="http://schemas.openxmlformats.org/drawingml/2006/main" noChangeAspect="1"/>
+            </wp:cNvGraphicFramePr>
+            <a:graphic xmlns:a="http://schemas.openxmlformats.org/drawingml/2006/main">
+              <a:graphicData uri="http://schemas.openxmlformats.org/drawingml/2006/picture">
+                <pic:pic xmlns:pic="http://schemas.openxmlformats.org/drawingml/2006/picture">
+                  <pic:nvPicPr>
+                    <pic:cNvPr id="11" name="Immagine 11" descr="Immagine che contiene testo&#10;&#10;Descrizione generata automaticamente"/>
+                    <pic:cNvPicPr/>
+                  </pic:nvPicPr>
+                  <pic:blipFill>
+                    <a:blip r:embed="rId14"/>
+                    <a:stretch>
+                      <a:fillRect/>
+                    </a:stretch>
+                  </pic:blipFill>
+                  <pic:spPr>
+                    <a:xfrm>
+                      <a:off x="0" y="0"/>
+                      <a:ext cx="6120130" cy="3365500"/>
+                    </a:xfrm>
+                    <a:prstGeom prst="rect">
+                      <a:avLst/>
+                    </a:prstGeom>
+                  </pic:spPr>
+                </pic:pic>
+              </a:graphicData>
+            </a:graphic>
+          </wp:inline>
+        </w:drawing>
+      </w:r>
+    </w:p>
+    <w:p>
+      <w:pPr>
+        <w:rPr>
+          <w:lang w:val="en-GB"/>
+        </w:rPr>
+      </w:pPr>
+    </w:p>
+    <w:p>
+      <w:pPr>
+        <w:rPr>
+          <w:lang w:val="en-GB"/>
+        </w:rPr>
+      </w:pPr>
+      <w:r>
+        <w:rPr>
+          <w:lang w:val="en-GB"/>
+        </w:rPr>
+        <w:t>It uses a delegate to allow you to reference a method that is executed when you press the button</w:t>
+      </w:r>
+    </w:p>
+    <w:p>
+      <w:pPr>
+        <w:rPr>
+          <w:lang w:val="en-GB"/>
+        </w:rPr>
+      </w:pPr>
+      <w:r>
+        <w:rPr>
+          <w:lang w:val="en-GB"/>
+        </w:rPr>
+        <w:drawing>
+          <wp:inline distT="0" distB="0" distL="0" distR="0" wp14:anchorId="7DBF8288" wp14:editId="65CE2192">
+            <wp:extent cx="6120130" cy="1991995"/>
+            <wp:effectExtent l="0" t="0" r="0" b="8255"/>
+            <wp:docPr id="12" name="Immagine 12"/>
+            <wp:cNvGraphicFramePr>
+              <a:graphicFrameLocks xmlns:a="http://schemas.openxmlformats.org/drawingml/2006/main" noChangeAspect="1"/>
+            </wp:cNvGraphicFramePr>
+            <a:graphic xmlns:a="http://schemas.openxmlformats.org/drawingml/2006/main">
+              <a:graphicData uri="http://schemas.openxmlformats.org/drawingml/2006/picture">
+                <pic:pic xmlns:pic="http://schemas.openxmlformats.org/drawingml/2006/picture">
+                  <pic:nvPicPr>
+                    <pic:cNvPr id="1" name=""/>
+                    <pic:cNvPicPr/>
+                  </pic:nvPicPr>
+                  <pic:blipFill>
+                    <a:blip r:embed="rId15"/>
+                    <a:stretch>
+                      <a:fillRect/>
+                    </a:stretch>
+                  </pic:blipFill>
+                  <pic:spPr>
+                    <a:xfrm>
+                      <a:off x="0" y="0"/>
+                      <a:ext cx="6120130" cy="1991995"/>
+                    </a:xfrm>
+                    <a:prstGeom prst="rect">
+                      <a:avLst/>
+                    </a:prstGeom>
+                  </pic:spPr>
+                </pic:pic>
+              </a:graphicData>
+            </a:graphic>
+          </wp:inline>
+        </w:drawing>
+      </w:r>
+    </w:p>
+    <w:p>
+      <w:pPr>
+        <w:rPr>
+          <w:lang w:val="en-GB"/>
+        </w:rPr>
+      </w:pPr>
+      <w:r>
+        <w:rPr>
+          <w:lang w:val="en-GB"/>
+        </w:rPr>
+        <w:t>The only part of the system that should be in charge of invoking that particular delegate is the button control itself</w:t>
+      </w:r>
+    </w:p>
+    <w:p>
+      <w:pPr>
+        <w:rPr>
+          <w:lang w:val="en-GB"/>
+        </w:rPr>
+      </w:pPr>
+      <w:r>
+        <w:rPr>
+          <w:lang w:val="en-GB"/>
+        </w:rPr>
+        <w:t>It would be quite odd( abbstanza chiaro) if any code throughout the application were able to invoke the click delegate</w:t>
+      </w:r>
+    </w:p>
+    <w:p>
+      <w:pPr>
+        <w:rPr>
+          <w:lang w:val="en-GB"/>
+        </w:rPr>
+      </w:pPr>
+    </w:p>
+    <w:p>
+      <w:pPr>
+        <w:rPr>
+          <w:lang w:val="en-GB"/>
+        </w:rPr>
+      </w:pPr>
+      <w:r>
+        <w:rPr>
+          <w:lang w:val="en-GB"/>
+        </w:rPr>
+        <w:t>You only want that delegate to be invoked when that actual button on the UI was pressed</w:t>
       </w:r>
     </w:p>
     <w:p>
